--- a/redis学习.docx
+++ b/redis学习.docx
@@ -219,15 +219,39 @@
         </w:rPr>
         <w:t>eys * 获取所有key</w:t>
       </w:r>
-      <w:bookmarkStart w:id="0" w:name="_GoBack"/>
-      <w:bookmarkEnd w:id="0"/>
     </w:p>
     <w:p/>
     <w:p/>
     <w:p/>
+    <w:p>
+      <w:pPr>
+        <w:rPr>
+          <w:rFonts w:hint="default" w:eastAsiaTheme="minorEastAsia"/>
+          <w:lang w:val="en-US" w:eastAsia="zh-CN"/>
+        </w:rPr>
+      </w:pPr>
+      <w:r>
+        <w:rPr>
+          <w:rFonts w:hint="eastAsia"/>
+          <w:lang w:val="en-US" w:eastAsia="zh-CN"/>
+        </w:rPr>
+        <w:t>Linux安装redis</w:t>
+      </w:r>
+    </w:p>
+    <w:p>
+      <w:pPr>
+        <w:ind w:firstLine="420" w:firstLineChars="200"/>
+      </w:pPr>
+      <w:bookmarkStart w:id="0" w:name="_GoBack"/>
+      <w:bookmarkEnd w:id="0"/>
+      <w:r>
+        <w:rPr>
+          <w:rFonts w:hint="eastAsia"/>
+        </w:rPr>
+        <w:t>https://www.cnblogs.com/hunanzp/p/12304622.html</w:t>
+      </w:r>
+    </w:p>
     <w:p/>
-    <w:p/>
-    <w:p/>
     <w:p>
       <w:pPr>
         <w:rPr>
@@ -247,7 +271,9 @@
       <w:pPr>
         <w:ind w:firstLine="420" w:firstLineChars="0"/>
         <w:rPr>
-          <w:rFonts w:hint="default" w:eastAsia="宋体"/>
+          <w:rFonts w:hint="eastAsia" w:ascii="宋体" w:hAnsi="宋体" w:eastAsia="宋体" w:cs="宋体"/>
+          <w:sz w:val="24"/>
+          <w:szCs w:val="24"/>
           <w:lang w:val="en-US" w:eastAsia="zh-CN"/>
         </w:rPr>
       </w:pPr>
@@ -301,6 +327,28 @@
         </w:rPr>
         <w:t xml:space="preserve">  </w:t>
       </w:r>
+    </w:p>
+    <w:p>
+      <w:pPr>
+        <w:ind w:firstLine="420" w:firstLineChars="0"/>
+        <w:rPr>
+          <w:rFonts w:hint="eastAsia" w:ascii="宋体" w:hAnsi="宋体" w:eastAsia="宋体" w:cs="宋体"/>
+          <w:sz w:val="24"/>
+          <w:szCs w:val="24"/>
+          <w:lang w:val="en-US" w:eastAsia="zh-CN"/>
+        </w:rPr>
+      </w:pPr>
+    </w:p>
+    <w:p>
+      <w:pPr>
+        <w:ind w:firstLine="420" w:firstLineChars="0"/>
+        <w:rPr>
+          <w:rFonts w:hint="default" w:ascii="宋体" w:hAnsi="宋体" w:eastAsia="宋体" w:cs="宋体"/>
+          <w:sz w:val="24"/>
+          <w:szCs w:val="24"/>
+          <w:lang w:val="en-US" w:eastAsia="zh-CN"/>
+        </w:rPr>
+      </w:pPr>
     </w:p>
     <w:sectPr>
       <w:pgSz w:w="11906" w:h="16838"/>
